--- a/documentation/database/imdb_relational_scheme.docx
+++ b/documentation/database/imdb_relational_scheme.docx
@@ -35,16 +35,7 @@
           <w:noProof/>
           <w:lang w:val="en-GB"/>
         </w:rPr>
-        <w:t>Relationeel Database S</w:t>
-      </w:r>
-      <w:bookmarkStart w:id="0" w:name="_GoBack"/>
-      <w:bookmarkEnd w:id="0"/>
-      <w:r>
-        <w:rPr>
-          <w:noProof/>
-          <w:lang w:val="en-GB"/>
-        </w:rPr>
-        <w:t>chema</w:t>
+        <w:t>Relationeel Database Schema</w:t>
       </w:r>
     </w:p>
     <w:p>
@@ -178,12 +169,6 @@
           <w:lang w:val="en-GB"/>
         </w:rPr>
         <w:tab/>
-      </w:r>
-      <w:r>
-        <w:rPr>
-          <w:noProof/>
-          <w:lang w:val="en-GB"/>
-        </w:rPr>
         <w:t xml:space="preserve">person_id </w:t>
       </w:r>
       <w:r>
@@ -295,7 +280,16 @@
           <w:noProof/>
           <w:lang w:val="en-GB"/>
         </w:rPr>
-        <w:t>, type, primairy_title, original_title, is_adult, start_year, end_year, runtime, genres)</w:t>
+        <w:t>, type, primairy_title, original_title, is_adult, start_year, end_year, runtime</w:t>
+      </w:r>
+      <w:bookmarkStart w:id="0" w:name="_GoBack"/>
+      <w:bookmarkEnd w:id="0"/>
+      <w:r>
+        <w:rPr>
+          <w:noProof/>
+          <w:lang w:val="en-GB"/>
+        </w:rPr>
+        <w:t>)</w:t>
       </w:r>
       <w:r>
         <w:rPr>
@@ -328,7 +322,77 @@
           <w:u w:val="single"/>
           <w:lang w:val="en-GB"/>
         </w:rPr>
-        <w:t>title_</w:t>
+        <w:t>title_id</w:t>
+      </w:r>
+      <w:r>
+        <w:rPr>
+          <w:noProof/>
+          <w:lang w:val="en-GB"/>
+        </w:rPr>
+        <w:t>, average_rating, votes)</w:t>
+      </w:r>
+      <w:r>
+        <w:rPr>
+          <w:noProof/>
+          <w:lang w:val="en-GB"/>
+        </w:rPr>
+        <w:br/>
+      </w:r>
+      <w:r>
+        <w:rPr>
+          <w:noProof/>
+          <w:lang w:val="en-GB"/>
+        </w:rPr>
+        <w:tab/>
+        <w:t xml:space="preserve">title_id </w:t>
+      </w:r>
+      <w:r>
+        <w:rPr>
+          <w:b/>
+          <w:bCs/>
+          <w:noProof/>
+          <w:lang w:val="en-GB"/>
+        </w:rPr>
+        <w:t>→</w:t>
+      </w:r>
+      <w:r>
+        <w:rPr>
+          <w:b/>
+          <w:bCs/>
+          <w:noProof/>
+          <w:lang w:val="en-GB"/>
+        </w:rPr>
+        <w:t xml:space="preserve"> </w:t>
+      </w:r>
+      <w:r>
+        <w:rPr>
+          <w:noProof/>
+          <w:lang w:val="en-GB"/>
+        </w:rPr>
+        <w:t>Title.id</w:t>
+      </w:r>
+      <w:r>
+        <w:rPr>
+          <w:noProof/>
+          <w:lang w:val="en-GB"/>
+        </w:rPr>
+        <w:br/>
+      </w:r>
+      <w:r>
+        <w:rPr>
+          <w:b/>
+          <w:bCs/>
+          <w:noProof/>
+          <w:lang w:val="en-GB"/>
+        </w:rPr>
+        <w:t>Title$akas</w:t>
+      </w:r>
+      <w:r>
+        <w:rPr>
+          <w:noProof/>
+          <w:lang w:val="en-GB"/>
+        </w:rPr>
+        <w:t xml:space="preserve"> (</w:t>
       </w:r>
       <w:r>
         <w:rPr>
@@ -338,14 +402,29 @@
           <w:u w:val="single"/>
           <w:lang w:val="en-GB"/>
         </w:rPr>
-        <w:t>id</w:t>
-      </w:r>
-      <w:r>
-        <w:rPr>
-          <w:noProof/>
-          <w:lang w:val="en-GB"/>
-        </w:rPr>
-        <w:t>, average_rating, votes)</w:t>
+        <w:t>title_id</w:t>
+      </w:r>
+      <w:r>
+        <w:rPr>
+          <w:noProof/>
+          <w:lang w:val="en-GB"/>
+        </w:rPr>
+        <w:t xml:space="preserve">, ordering, </w:t>
+      </w:r>
+      <w:r>
+        <w:rPr>
+          <w:noProof/>
+          <w:u w:val="single"/>
+          <w:lang w:val="en-GB"/>
+        </w:rPr>
+        <w:t>title</w:t>
+      </w:r>
+      <w:r>
+        <w:rPr>
+          <w:noProof/>
+          <w:lang w:val="en-GB"/>
+        </w:rPr>
+        <w:t>, region, language, types, attributes, is_original)</w:t>
       </w:r>
       <w:r>
         <w:rPr>
@@ -373,35 +452,26 @@
       </w:r>
       <w:r>
         <w:rPr>
-          <w:b/>
-          <w:bCs/>
-          <w:noProof/>
-          <w:lang w:val="en-GB"/>
-        </w:rPr>
-        <w:t xml:space="preserve"> </w:t>
-      </w:r>
-      <w:r>
-        <w:rPr>
-          <w:noProof/>
-          <w:lang w:val="en-GB"/>
-        </w:rPr>
-        <w:t>Title.id</w:t>
-      </w:r>
-      <w:r>
-        <w:rPr>
-          <w:noProof/>
-          <w:lang w:val="en-GB"/>
-        </w:rPr>
-        <w:br/>
-      </w:r>
-      <w:r>
-        <w:rPr>
-          <w:b/>
-          <w:bCs/>
-          <w:noProof/>
-          <w:lang w:val="en-GB"/>
-        </w:rPr>
-        <w:t>Title$akas</w:t>
+          <w:noProof/>
+          <w:lang w:val="en-GB"/>
+        </w:rPr>
+        <w:t xml:space="preserve"> Title.id</w:t>
+      </w:r>
+      <w:r>
+        <w:rPr>
+          <w:noProof/>
+          <w:lang w:val="en-GB"/>
+        </w:rPr>
+        <w:br/>
+      </w:r>
+      <w:r>
+        <w:rPr>
+          <w:b/>
+          <w:bCs/>
+          <w:noProof/>
+          <w:lang w:val="en-GB"/>
+        </w:rPr>
+        <w:t>Title$writers</w:t>
       </w:r>
       <w:r>
         <w:rPr>
@@ -418,7 +488,14 @@
           <w:u w:val="single"/>
           <w:lang w:val="en-GB"/>
         </w:rPr>
-        <w:t>title_</w:t>
+        <w:t>title_id</w:t>
+      </w:r>
+      <w:r>
+        <w:rPr>
+          <w:noProof/>
+          <w:lang w:val="en-GB"/>
+        </w:rPr>
+        <w:t xml:space="preserve">, </w:t>
       </w:r>
       <w:r>
         <w:rPr>
@@ -428,29 +505,14 @@
           <w:u w:val="single"/>
           <w:lang w:val="en-GB"/>
         </w:rPr>
-        <w:t>id</w:t>
-      </w:r>
-      <w:r>
-        <w:rPr>
-          <w:noProof/>
-          <w:lang w:val="en-GB"/>
-        </w:rPr>
-        <w:t xml:space="preserve">, ordering, </w:t>
-      </w:r>
-      <w:r>
-        <w:rPr>
-          <w:noProof/>
-          <w:u w:val="single"/>
-          <w:lang w:val="en-GB"/>
-        </w:rPr>
-        <w:t>title</w:t>
-      </w:r>
-      <w:r>
-        <w:rPr>
-          <w:noProof/>
-          <w:lang w:val="en-GB"/>
-        </w:rPr>
-        <w:t>, region, language, types, attributes, is_original)</w:t>
+        <w:t>person_id</w:t>
+      </w:r>
+      <w:r>
+        <w:rPr>
+          <w:noProof/>
+          <w:lang w:val="en-GB"/>
+        </w:rPr>
+        <w:t>)</w:t>
       </w:r>
       <w:r>
         <w:rPr>
@@ -465,14 +527,7 @@
           <w:lang w:val="en-GB"/>
         </w:rPr>
         <w:tab/>
-        <w:t>title_</w:t>
-      </w:r>
-      <w:r>
-        <w:rPr>
-          <w:noProof/>
-          <w:lang w:val="en-GB"/>
-        </w:rPr>
-        <w:t xml:space="preserve">id </w:t>
+        <w:t xml:space="preserve">title_id </w:t>
       </w:r>
       <w:r>
         <w:rPr>
@@ -485,33 +540,80 @@
       </w:r>
       <w:r>
         <w:rPr>
-          <w:noProof/>
-          <w:lang w:val="en-GB"/>
-        </w:rPr>
-        <w:t xml:space="preserve"> Title.id</w:t>
-      </w:r>
-      <w:r>
-        <w:rPr>
-          <w:noProof/>
-          <w:lang w:val="en-GB"/>
-        </w:rPr>
-        <w:br/>
-      </w:r>
-      <w:r>
-        <w:rPr>
-          <w:b/>
-          <w:bCs/>
-          <w:noProof/>
-          <w:lang w:val="en-GB"/>
-        </w:rPr>
-        <w:t>Title$writers</w:t>
-      </w:r>
-      <w:r>
-        <w:rPr>
-          <w:noProof/>
-          <w:lang w:val="en-GB"/>
-        </w:rPr>
-        <w:t xml:space="preserve"> (</w:t>
+          <w:b/>
+          <w:bCs/>
+          <w:noProof/>
+          <w:lang w:val="en-GB"/>
+        </w:rPr>
+        <w:t xml:space="preserve"> </w:t>
+      </w:r>
+      <w:r>
+        <w:rPr>
+          <w:noProof/>
+          <w:lang w:val="en-GB"/>
+        </w:rPr>
+        <w:t>Title.id</w:t>
+      </w:r>
+      <w:r>
+        <w:rPr>
+          <w:noProof/>
+          <w:lang w:val="en-GB"/>
+        </w:rPr>
+        <w:br/>
+      </w:r>
+      <w:r>
+        <w:rPr>
+          <w:noProof/>
+          <w:lang w:val="en-GB"/>
+        </w:rPr>
+        <w:tab/>
+        <w:t xml:space="preserve">person_id </w:t>
+      </w:r>
+      <w:r>
+        <w:rPr>
+          <w:b/>
+          <w:bCs/>
+          <w:noProof/>
+          <w:lang w:val="en-GB"/>
+        </w:rPr>
+        <w:t>→</w:t>
+      </w:r>
+      <w:r>
+        <w:rPr>
+          <w:noProof/>
+          <w:lang w:val="en-GB"/>
+        </w:rPr>
+        <w:t xml:space="preserve"> Person.id</w:t>
+      </w:r>
+      <w:r>
+        <w:rPr>
+          <w:noProof/>
+          <w:lang w:val="en-GB"/>
+        </w:rPr>
+        <w:br/>
+      </w:r>
+      <w:r>
+        <w:rPr>
+          <w:b/>
+          <w:bCs/>
+          <w:noProof/>
+          <w:lang w:val="en-GB"/>
+        </w:rPr>
+        <w:t>Title$principals</w:t>
+      </w:r>
+      <w:r>
+        <w:rPr>
+          <w:noProof/>
+          <w:lang w:val="en-GB"/>
+        </w:rPr>
+        <w:t xml:space="preserve"> </w:t>
+      </w:r>
+      <w:r>
+        <w:rPr>
+          <w:noProof/>
+          <w:lang w:val="en-GB"/>
+        </w:rPr>
+        <w:t>(</w:t>
       </w:r>
       <w:r>
         <w:rPr>
@@ -521,7 +623,21 @@
           <w:u w:val="single"/>
           <w:lang w:val="en-GB"/>
         </w:rPr>
-        <w:t>title_</w:t>
+        <w:t>title_id</w:t>
+      </w:r>
+      <w:r>
+        <w:rPr>
+          <w:noProof/>
+          <w:lang w:val="en-GB"/>
+        </w:rPr>
+        <w:t>, ordering</w:t>
+      </w:r>
+      <w:r>
+        <w:rPr>
+          <w:noProof/>
+          <w:lang w:val="en-GB"/>
+        </w:rPr>
+        <w:t xml:space="preserve">, </w:t>
       </w:r>
       <w:r>
         <w:rPr>
@@ -531,14 +647,118 @@
           <w:u w:val="single"/>
           <w:lang w:val="en-GB"/>
         </w:rPr>
-        <w:t>id</w:t>
-      </w:r>
-      <w:r>
-        <w:rPr>
-          <w:noProof/>
-          <w:lang w:val="en-GB"/>
-        </w:rPr>
-        <w:t xml:space="preserve">, </w:t>
+        <w:t>person_id</w:t>
+      </w:r>
+      <w:r>
+        <w:rPr>
+          <w:noProof/>
+          <w:lang w:val="en-GB"/>
+        </w:rPr>
+        <w:t>, category, job, characters)</w:t>
+      </w:r>
+      <w:r>
+        <w:rPr>
+          <w:noProof/>
+          <w:lang w:val="en-GB"/>
+        </w:rPr>
+        <w:br/>
+      </w:r>
+      <w:r>
+        <w:rPr>
+          <w:noProof/>
+          <w:lang w:val="en-GB"/>
+        </w:rPr>
+        <w:tab/>
+      </w:r>
+      <w:r>
+        <w:rPr>
+          <w:noProof/>
+          <w:lang w:val="en-GB"/>
+        </w:rPr>
+        <w:t xml:space="preserve">title_id </w:t>
+      </w:r>
+      <w:r>
+        <w:rPr>
+          <w:b/>
+          <w:bCs/>
+          <w:noProof/>
+          <w:lang w:val="en-GB"/>
+        </w:rPr>
+        <w:t>→</w:t>
+      </w:r>
+      <w:r>
+        <w:rPr>
+          <w:noProof/>
+          <w:lang w:val="en-GB"/>
+        </w:rPr>
+        <w:t xml:space="preserve"> Title.id</w:t>
+      </w:r>
+      <w:r>
+        <w:rPr>
+          <w:noProof/>
+          <w:lang w:val="en-GB"/>
+        </w:rPr>
+        <w:br/>
+      </w:r>
+      <w:r>
+        <w:rPr>
+          <w:noProof/>
+          <w:lang w:val="en-GB"/>
+        </w:rPr>
+        <w:tab/>
+      </w:r>
+      <w:r>
+        <w:rPr>
+          <w:noProof/>
+          <w:lang w:val="en-GB"/>
+        </w:rPr>
+        <w:t xml:space="preserve">person_id </w:t>
+      </w:r>
+      <w:r>
+        <w:rPr>
+          <w:b/>
+          <w:bCs/>
+          <w:noProof/>
+          <w:lang w:val="en-GB"/>
+        </w:rPr>
+        <w:t>→</w:t>
+      </w:r>
+      <w:r>
+        <w:rPr>
+          <w:noProof/>
+          <w:lang w:val="en-GB"/>
+        </w:rPr>
+        <w:t xml:space="preserve"> Person.id</w:t>
+      </w:r>
+      <w:r>
+        <w:rPr>
+          <w:noProof/>
+          <w:lang w:val="en-GB"/>
+        </w:rPr>
+        <w:br/>
+      </w:r>
+      <w:r>
+        <w:rPr>
+          <w:b/>
+          <w:bCs/>
+          <w:noProof/>
+          <w:lang w:val="en-GB"/>
+        </w:rPr>
+        <w:t>Title$directors</w:t>
+      </w:r>
+      <w:r>
+        <w:rPr>
+          <w:noProof/>
+          <w:lang w:val="en-GB"/>
+        </w:rPr>
+        <w:t xml:space="preserve"> </w:t>
+      </w:r>
+      <w:r>
+        <w:rPr>
+          <w:noProof/>
+          <w:lang w:val="en-GB"/>
+        </w:rPr>
+        <w:t>(</w:t>
       </w:r>
       <w:r>
         <w:rPr>
@@ -548,122 +768,14 @@
           <w:u w:val="single"/>
           <w:lang w:val="en-GB"/>
         </w:rPr>
-        <w:t>person_id</w:t>
-      </w:r>
-      <w:r>
-        <w:rPr>
-          <w:noProof/>
-          <w:lang w:val="en-GB"/>
-        </w:rPr>
-        <w:t>)</w:t>
-      </w:r>
-      <w:r>
-        <w:rPr>
-          <w:noProof/>
-          <w:lang w:val="en-GB"/>
-        </w:rPr>
-        <w:br/>
-      </w:r>
-      <w:r>
-        <w:rPr>
-          <w:noProof/>
-          <w:lang w:val="en-GB"/>
-        </w:rPr>
-        <w:tab/>
-        <w:t>title_</w:t>
-      </w:r>
-      <w:r>
-        <w:rPr>
-          <w:noProof/>
-          <w:lang w:val="en-GB"/>
-        </w:rPr>
-        <w:t xml:space="preserve">id </w:t>
-      </w:r>
-      <w:r>
-        <w:rPr>
-          <w:b/>
-          <w:bCs/>
-          <w:noProof/>
-          <w:lang w:val="en-GB"/>
-        </w:rPr>
-        <w:t>→</w:t>
-      </w:r>
-      <w:r>
-        <w:rPr>
-          <w:b/>
-          <w:bCs/>
-          <w:noProof/>
-          <w:lang w:val="en-GB"/>
-        </w:rPr>
-        <w:t xml:space="preserve"> </w:t>
-      </w:r>
-      <w:r>
-        <w:rPr>
-          <w:noProof/>
-          <w:lang w:val="en-GB"/>
-        </w:rPr>
-        <w:t>Title.id</w:t>
-      </w:r>
-      <w:r>
-        <w:rPr>
-          <w:noProof/>
-          <w:lang w:val="en-GB"/>
-        </w:rPr>
-        <w:br/>
-      </w:r>
-      <w:r>
-        <w:rPr>
-          <w:noProof/>
-          <w:lang w:val="en-GB"/>
-        </w:rPr>
-        <w:tab/>
-        <w:t xml:space="preserve">person_id </w:t>
-      </w:r>
-      <w:r>
-        <w:rPr>
-          <w:b/>
-          <w:bCs/>
-          <w:noProof/>
-          <w:lang w:val="en-GB"/>
-        </w:rPr>
-        <w:t>→</w:t>
-      </w:r>
-      <w:r>
-        <w:rPr>
-          <w:noProof/>
-          <w:lang w:val="en-GB"/>
-        </w:rPr>
-        <w:t xml:space="preserve"> Person.id</w:t>
-      </w:r>
-      <w:r>
-        <w:rPr>
-          <w:noProof/>
-          <w:lang w:val="en-GB"/>
-        </w:rPr>
-        <w:br/>
-      </w:r>
-      <w:r>
-        <w:rPr>
-          <w:b/>
-          <w:bCs/>
-          <w:noProof/>
-          <w:lang w:val="en-GB"/>
-        </w:rPr>
-        <w:t>Title$principals</w:t>
-      </w:r>
-      <w:r>
-        <w:rPr>
-          <w:noProof/>
-          <w:lang w:val="en-GB"/>
-        </w:rPr>
-        <w:t xml:space="preserve"> </w:t>
-      </w:r>
-      <w:r>
-        <w:rPr>
-          <w:noProof/>
-          <w:lang w:val="en-GB"/>
-        </w:rPr>
-        <w:t>(</w:t>
+        <w:t>title_id</w:t>
+      </w:r>
+      <w:r>
+        <w:rPr>
+          <w:noProof/>
+          <w:lang w:val="en-GB"/>
+        </w:rPr>
+        <w:t xml:space="preserve">, </w:t>
       </w:r>
       <w:r>
         <w:rPr>
@@ -673,21 +785,111 @@
           <w:u w:val="single"/>
           <w:lang w:val="en-GB"/>
         </w:rPr>
-        <w:t>title_id</w:t>
-      </w:r>
-      <w:r>
-        <w:rPr>
-          <w:noProof/>
-          <w:lang w:val="en-GB"/>
-        </w:rPr>
-        <w:t>, ordering</w:t>
-      </w:r>
-      <w:r>
-        <w:rPr>
-          <w:noProof/>
-          <w:lang w:val="en-GB"/>
-        </w:rPr>
-        <w:t xml:space="preserve">, </w:t>
+        <w:t>person_id</w:t>
+      </w:r>
+      <w:r>
+        <w:rPr>
+          <w:noProof/>
+          <w:lang w:val="en-GB"/>
+        </w:rPr>
+        <w:t>)</w:t>
+      </w:r>
+      <w:r>
+        <w:rPr>
+          <w:noProof/>
+          <w:lang w:val="en-GB"/>
+        </w:rPr>
+        <w:br/>
+      </w:r>
+      <w:r>
+        <w:rPr>
+          <w:noProof/>
+          <w:lang w:val="en-GB"/>
+        </w:rPr>
+        <w:tab/>
+      </w:r>
+      <w:r>
+        <w:rPr>
+          <w:noProof/>
+          <w:lang w:val="en-GB"/>
+        </w:rPr>
+        <w:t xml:space="preserve">title_id </w:t>
+      </w:r>
+      <w:r>
+        <w:rPr>
+          <w:b/>
+          <w:bCs/>
+          <w:noProof/>
+          <w:lang w:val="en-GB"/>
+        </w:rPr>
+        <w:t>→</w:t>
+      </w:r>
+      <w:r>
+        <w:rPr>
+          <w:noProof/>
+          <w:lang w:val="en-GB"/>
+        </w:rPr>
+        <w:t xml:space="preserve"> Title.id</w:t>
+      </w:r>
+      <w:r>
+        <w:rPr>
+          <w:noProof/>
+          <w:lang w:val="en-GB"/>
+        </w:rPr>
+        <w:br/>
+      </w:r>
+      <w:r>
+        <w:rPr>
+          <w:noProof/>
+          <w:lang w:val="en-GB"/>
+        </w:rPr>
+        <w:tab/>
+      </w:r>
+      <w:r>
+        <w:rPr>
+          <w:noProof/>
+          <w:lang w:val="en-GB"/>
+        </w:rPr>
+        <w:t xml:space="preserve">person_id </w:t>
+      </w:r>
+      <w:r>
+        <w:rPr>
+          <w:b/>
+          <w:bCs/>
+          <w:noProof/>
+          <w:lang w:val="en-GB"/>
+        </w:rPr>
+        <w:t>→</w:t>
+      </w:r>
+      <w:r>
+        <w:rPr>
+          <w:noProof/>
+          <w:lang w:val="en-GB"/>
+        </w:rPr>
+        <w:t xml:space="preserve"> Person.id</w:t>
+      </w:r>
+      <w:r>
+        <w:rPr>
+          <w:noProof/>
+          <w:lang w:val="en-GB"/>
+        </w:rPr>
+        <w:br/>
+      </w:r>
+      <w:r>
+        <w:rPr>
+          <w:b/>
+          <w:bCs/>
+          <w:noProof/>
+          <w:lang w:val="en-GB"/>
+        </w:rPr>
+        <w:t xml:space="preserve">Title$genres </w:t>
+      </w:r>
+      <w:r>
+        <w:rPr>
+          <w:noProof/>
+          <w:lang w:val="en-GB"/>
+        </w:rPr>
+        <w:t>(</w:t>
       </w:r>
       <w:r>
         <w:rPr>
@@ -697,14 +899,14 @@
           <w:u w:val="single"/>
           <w:lang w:val="en-GB"/>
         </w:rPr>
-        <w:t>person_id</w:t>
-      </w:r>
-      <w:r>
-        <w:rPr>
-          <w:noProof/>
-          <w:lang w:val="en-GB"/>
-        </w:rPr>
-        <w:t>, category, job, characters)</w:t>
+        <w:t>title_id</w:t>
+      </w:r>
+      <w:r>
+        <w:rPr>
+          <w:noProof/>
+          <w:lang w:val="en-GB"/>
+        </w:rPr>
+        <w:t>, genre)</w:t>
       </w:r>
       <w:r>
         <w:rPr>
@@ -738,66 +940,8 @@
       </w:r>
       <w:r>
         <w:rPr>
-          <w:noProof/>
-          <w:lang w:val="en-GB"/>
-        </w:rPr>
-        <w:t xml:space="preserve"> Title.id</w:t>
-      </w:r>
-      <w:r>
-        <w:rPr>
-          <w:noProof/>
-          <w:lang w:val="en-GB"/>
-        </w:rPr>
-        <w:br/>
-      </w:r>
-      <w:r>
-        <w:rPr>
-          <w:noProof/>
-          <w:lang w:val="en-GB"/>
-        </w:rPr>
-        <w:tab/>
-      </w:r>
-      <w:r>
-        <w:rPr>
-          <w:noProof/>
-          <w:lang w:val="en-GB"/>
-        </w:rPr>
-        <w:t xml:space="preserve">person_id </w:t>
-      </w:r>
-      <w:r>
-        <w:rPr>
-          <w:b/>
-          <w:bCs/>
-          <w:noProof/>
-          <w:lang w:val="en-GB"/>
-        </w:rPr>
-        <w:t>→</w:t>
-      </w:r>
-      <w:r>
-        <w:rPr>
-          <w:noProof/>
-          <w:lang w:val="en-GB"/>
-        </w:rPr>
-        <w:t xml:space="preserve"> Person.id</w:t>
-      </w:r>
-      <w:r>
-        <w:rPr>
-          <w:noProof/>
-          <w:lang w:val="en-GB"/>
-        </w:rPr>
-        <w:br/>
-      </w:r>
-      <w:r>
-        <w:rPr>
-          <w:b/>
-          <w:bCs/>
-          <w:noProof/>
-          <w:lang w:val="en-GB"/>
-        </w:rPr>
-        <w:t>Title$directors</w:t>
-      </w:r>
-      <w:r>
-        <w:rPr>
+          <w:b/>
+          <w:bCs/>
           <w:noProof/>
           <w:lang w:val="en-GB"/>
         </w:rPr>
@@ -808,115 +952,7 @@
           <w:noProof/>
           <w:lang w:val="en-GB"/>
         </w:rPr>
-        <w:t>(</w:t>
-      </w:r>
-      <w:r>
-        <w:rPr>
-          <w:i/>
-          <w:iCs/>
-          <w:noProof/>
-          <w:u w:val="single"/>
-          <w:lang w:val="en-GB"/>
-        </w:rPr>
-        <w:t>title_id</w:t>
-      </w:r>
-      <w:r>
-        <w:rPr>
-          <w:noProof/>
-          <w:lang w:val="en-GB"/>
-        </w:rPr>
-        <w:t xml:space="preserve">, </w:t>
-      </w:r>
-      <w:r>
-        <w:rPr>
-          <w:i/>
-          <w:iCs/>
-          <w:noProof/>
-          <w:u w:val="single"/>
-          <w:lang w:val="en-GB"/>
-        </w:rPr>
-        <w:t>person_id</w:t>
-      </w:r>
-      <w:r>
-        <w:rPr>
-          <w:noProof/>
-          <w:lang w:val="en-GB"/>
-        </w:rPr>
-        <w:t>)</w:t>
-      </w:r>
-      <w:r>
-        <w:rPr>
-          <w:noProof/>
-          <w:lang w:val="en-GB"/>
-        </w:rPr>
-        <w:br/>
-      </w:r>
-      <w:r>
-        <w:rPr>
-          <w:noProof/>
-          <w:lang w:val="en-GB"/>
-        </w:rPr>
-        <w:tab/>
-      </w:r>
-      <w:r>
-        <w:rPr>
-          <w:noProof/>
-          <w:lang w:val="en-GB"/>
-        </w:rPr>
-        <w:t xml:space="preserve">title_id </w:t>
-      </w:r>
-      <w:r>
-        <w:rPr>
-          <w:b/>
-          <w:bCs/>
-          <w:noProof/>
-          <w:lang w:val="en-GB"/>
-        </w:rPr>
-        <w:t>→</w:t>
-      </w:r>
-      <w:r>
-        <w:rPr>
-          <w:noProof/>
-          <w:lang w:val="en-GB"/>
-        </w:rPr>
-        <w:t xml:space="preserve"> Title.id</w:t>
-      </w:r>
-      <w:r>
-        <w:rPr>
-          <w:noProof/>
-          <w:lang w:val="en-GB"/>
-        </w:rPr>
-        <w:br/>
-      </w:r>
-      <w:r>
-        <w:rPr>
-          <w:noProof/>
-          <w:lang w:val="en-GB"/>
-        </w:rPr>
-        <w:tab/>
-      </w:r>
-      <w:r>
-        <w:rPr>
-          <w:noProof/>
-          <w:lang w:val="en-GB"/>
-        </w:rPr>
-        <w:t xml:space="preserve">person_id </w:t>
-      </w:r>
-      <w:r>
-        <w:rPr>
-          <w:b/>
-          <w:bCs/>
-          <w:noProof/>
-          <w:lang w:val="en-GB"/>
-        </w:rPr>
-        <w:t>→</w:t>
-      </w:r>
-      <w:r>
-        <w:rPr>
-          <w:noProof/>
-          <w:lang w:val="en-GB"/>
-        </w:rPr>
-        <w:t xml:space="preserve"> Person.id</w:t>
+        <w:t>Title.id</w:t>
       </w:r>
     </w:p>
     <w:p>

--- a/documentation/database/imdb_relational_scheme.docx
+++ b/documentation/database/imdb_relational_scheme.docx
@@ -236,6 +236,8 @@
         </w:rPr>
         <w:t>Title.id</w:t>
       </w:r>
+      <w:bookmarkStart w:id="0" w:name="_GoBack"/>
+      <w:bookmarkEnd w:id="0"/>
     </w:p>
     <w:p>
       <w:pPr>
@@ -280,16 +282,7 @@
           <w:noProof/>
           <w:lang w:val="en-GB"/>
         </w:rPr>
-        <w:t>, type, primairy_title, original_title, is_adult, start_year, end_year, runtime</w:t>
-      </w:r>
-      <w:bookmarkStart w:id="0" w:name="_GoBack"/>
-      <w:bookmarkEnd w:id="0"/>
-      <w:r>
-        <w:rPr>
-          <w:noProof/>
-          <w:lang w:val="en-GB"/>
-        </w:rPr>
-        <w:t>)</w:t>
+        <w:t>, type, primairy_title, original_title, is_adult, start_year, end_year, runtime)</w:t>
       </w:r>
       <w:r>
         <w:rPr>
@@ -409,12 +402,26 @@
           <w:noProof/>
           <w:lang w:val="en-GB"/>
         </w:rPr>
-        <w:t xml:space="preserve">, ordering, </w:t>
+        <w:t xml:space="preserve">, </w:t>
       </w:r>
       <w:r>
         <w:rPr>
           <w:noProof/>
           <w:u w:val="single"/>
+          <w:lang w:val="en-GB"/>
+        </w:rPr>
+        <w:t>ordering</w:t>
+      </w:r>
+      <w:r>
+        <w:rPr>
+          <w:noProof/>
+          <w:lang w:val="en-GB"/>
+        </w:rPr>
+        <w:t xml:space="preserve">, </w:t>
+      </w:r>
+      <w:r>
+        <w:rPr>
+          <w:noProof/>
           <w:lang w:val="en-GB"/>
         </w:rPr>
         <w:t>title</w:t>
@@ -630,7 +637,15 @@
           <w:noProof/>
           <w:lang w:val="en-GB"/>
         </w:rPr>
-        <w:t>, ordering</w:t>
+        <w:t xml:space="preserve">, </w:t>
+      </w:r>
+      <w:r>
+        <w:rPr>
+          <w:noProof/>
+          <w:u w:val="single"/>
+          <w:lang w:val="en-GB"/>
+        </w:rPr>
+        <w:t>ordering</w:t>
       </w:r>
       <w:r>
         <w:rPr>
@@ -644,7 +659,6 @@
           <w:i/>
           <w:iCs/>
           <w:noProof/>
-          <w:u w:val="single"/>
           <w:lang w:val="en-GB"/>
         </w:rPr>
         <w:t>person_id</w:t>
@@ -906,7 +920,22 @@
           <w:noProof/>
           <w:lang w:val="en-GB"/>
         </w:rPr>
-        <w:t>, genre)</w:t>
+        <w:t xml:space="preserve">, </w:t>
+      </w:r>
+      <w:r>
+        <w:rPr>
+          <w:noProof/>
+          <w:u w:val="single"/>
+          <w:lang w:val="en-GB"/>
+        </w:rPr>
+        <w:t>genre</w:t>
+      </w:r>
+      <w:r>
+        <w:rPr>
+          <w:noProof/>
+          <w:lang w:val="en-GB"/>
+        </w:rPr>
+        <w:t>)</w:t>
       </w:r>
       <w:r>
         <w:rPr>
@@ -921,12 +950,6 @@
           <w:lang w:val="en-GB"/>
         </w:rPr>
         <w:tab/>
-      </w:r>
-      <w:r>
-        <w:rPr>
-          <w:noProof/>
-          <w:lang w:val="en-GB"/>
-        </w:rPr>
         <w:t xml:space="preserve">title_id </w:t>
       </w:r>
       <w:r>
